--- a/SQL_Analysis_Anna_Levchenko_HW_SH_desciption.docx
+++ b/SQL_Analysis_Anna_Levchenko_HW_SH_desciption.docx
@@ -9,14 +9,14 @@
         <w:tblLook w:val="04A0" w:firstRow="1" w:lastRow="0" w:firstColumn="1" w:lastColumn="0" w:noHBand="0" w:noVBand="1"/>
       </w:tblPr>
       <w:tblGrid>
-        <w:gridCol w:w="3116"/>
-        <w:gridCol w:w="3117"/>
-        <w:gridCol w:w="3117"/>
+        <w:gridCol w:w="2270"/>
+        <w:gridCol w:w="2855"/>
+        <w:gridCol w:w="4225"/>
       </w:tblGrid>
       <w:tr>
         <w:tc>
           <w:tcPr>
-            <w:tcW w:w="3116" w:type="dxa"/>
+            <w:tcW w:w="2270" w:type="dxa"/>
           </w:tcPr>
           <w:p>
             <w:pPr>
@@ -42,7 +42,7 @@
         </w:tc>
         <w:tc>
           <w:tcPr>
-            <w:tcW w:w="3117" w:type="dxa"/>
+            <w:tcW w:w="2855" w:type="dxa"/>
           </w:tcPr>
           <w:p>
             <w:pPr>
@@ -68,7 +68,7 @@
         </w:tc>
         <w:tc>
           <w:tcPr>
-            <w:tcW w:w="3117" w:type="dxa"/>
+            <w:tcW w:w="4225" w:type="dxa"/>
           </w:tcPr>
           <w:p>
             <w:pPr>
@@ -96,7 +96,7 @@
       <w:tr>
         <w:tc>
           <w:tcPr>
-            <w:tcW w:w="3116" w:type="dxa"/>
+            <w:tcW w:w="2270" w:type="dxa"/>
           </w:tcPr>
           <w:p>
             <w:pPr>
@@ -118,7 +118,7 @@
         </w:tc>
         <w:tc>
           <w:tcPr>
-            <w:tcW w:w="3117" w:type="dxa"/>
+            <w:tcW w:w="2855" w:type="dxa"/>
           </w:tcPr>
           <w:p>
             <w:pPr>
@@ -140,7 +140,7 @@
         </w:tc>
         <w:tc>
           <w:tcPr>
-            <w:tcW w:w="3117" w:type="dxa"/>
+            <w:tcW w:w="4225" w:type="dxa"/>
           </w:tcPr>
           <w:p>
             <w:pPr>
@@ -172,7 +172,7 @@
       <w:tr>
         <w:tc>
           <w:tcPr>
-            <w:tcW w:w="3116" w:type="dxa"/>
+            <w:tcW w:w="2270" w:type="dxa"/>
           </w:tcPr>
           <w:p>
             <w:pPr>
@@ -194,7 +194,7 @@
         </w:tc>
         <w:tc>
           <w:tcPr>
-            <w:tcW w:w="3117" w:type="dxa"/>
+            <w:tcW w:w="2855" w:type="dxa"/>
           </w:tcPr>
           <w:p>
             <w:pPr>
@@ -216,7 +216,7 @@
         </w:tc>
         <w:tc>
           <w:tcPr>
-            <w:tcW w:w="3117" w:type="dxa"/>
+            <w:tcW w:w="4225" w:type="dxa"/>
           </w:tcPr>
           <w:p>
             <w:pPr>
@@ -256,7 +256,7 @@
       <w:tr>
         <w:tc>
           <w:tcPr>
-            <w:tcW w:w="3116" w:type="dxa"/>
+            <w:tcW w:w="2270" w:type="dxa"/>
           </w:tcPr>
           <w:p>
             <w:pPr>
@@ -278,7 +278,7 @@
         </w:tc>
         <w:tc>
           <w:tcPr>
-            <w:tcW w:w="3117" w:type="dxa"/>
+            <w:tcW w:w="2855" w:type="dxa"/>
           </w:tcPr>
           <w:p>
             <w:pPr>
@@ -300,7 +300,7 @@
         </w:tc>
         <w:tc>
           <w:tcPr>
-            <w:tcW w:w="3117" w:type="dxa"/>
+            <w:tcW w:w="4225" w:type="dxa"/>
           </w:tcPr>
           <w:p>
             <w:pPr>
@@ -324,7 +324,7 @@
       <w:tr>
         <w:tc>
           <w:tcPr>
-            <w:tcW w:w="3116" w:type="dxa"/>
+            <w:tcW w:w="2270" w:type="dxa"/>
           </w:tcPr>
           <w:p>
             <w:pPr>
@@ -346,7 +346,7 @@
         </w:tc>
         <w:tc>
           <w:tcPr>
-            <w:tcW w:w="3117" w:type="dxa"/>
+            <w:tcW w:w="2855" w:type="dxa"/>
           </w:tcPr>
           <w:p>
             <w:pPr>
@@ -368,7 +368,7 @@
         </w:tc>
         <w:tc>
           <w:tcPr>
-            <w:tcW w:w="3117" w:type="dxa"/>
+            <w:tcW w:w="4225" w:type="dxa"/>
           </w:tcPr>
           <w:p>
             <w:pPr>
@@ -392,7 +392,7 @@
       <w:tr>
         <w:tc>
           <w:tcPr>
-            <w:tcW w:w="3116" w:type="dxa"/>
+            <w:tcW w:w="2270" w:type="dxa"/>
           </w:tcPr>
           <w:p>
             <w:pPr>
@@ -414,7 +414,7 @@
         </w:tc>
         <w:tc>
           <w:tcPr>
-            <w:tcW w:w="3117" w:type="dxa"/>
+            <w:tcW w:w="2855" w:type="dxa"/>
           </w:tcPr>
           <w:p>
             <w:pPr>
@@ -436,7 +436,7 @@
         </w:tc>
         <w:tc>
           <w:tcPr>
-            <w:tcW w:w="3117" w:type="dxa"/>
+            <w:tcW w:w="4225" w:type="dxa"/>
           </w:tcPr>
           <w:p>
             <w:pPr>
@@ -460,7 +460,7 @@
       <w:tr>
         <w:tc>
           <w:tcPr>
-            <w:tcW w:w="3116" w:type="dxa"/>
+            <w:tcW w:w="2270" w:type="dxa"/>
           </w:tcPr>
           <w:p>
             <w:pPr>
@@ -482,7 +482,7 @@
         </w:tc>
         <w:tc>
           <w:tcPr>
-            <w:tcW w:w="3117" w:type="dxa"/>
+            <w:tcW w:w="2855" w:type="dxa"/>
           </w:tcPr>
           <w:p>
             <w:pPr>
@@ -504,7 +504,7 @@
         </w:tc>
         <w:tc>
           <w:tcPr>
-            <w:tcW w:w="3117" w:type="dxa"/>
+            <w:tcW w:w="4225" w:type="dxa"/>
           </w:tcPr>
           <w:p>
             <w:pPr>
@@ -528,7 +528,7 @@
       <w:tr>
         <w:tc>
           <w:tcPr>
-            <w:tcW w:w="3116" w:type="dxa"/>
+            <w:tcW w:w="2270" w:type="dxa"/>
           </w:tcPr>
           <w:p>
             <w:pPr>
@@ -550,7 +550,7 @@
         </w:tc>
         <w:tc>
           <w:tcPr>
-            <w:tcW w:w="3117" w:type="dxa"/>
+            <w:tcW w:w="2855" w:type="dxa"/>
           </w:tcPr>
           <w:p>
             <w:pPr>
@@ -572,7 +572,7 @@
         </w:tc>
         <w:tc>
           <w:tcPr>
-            <w:tcW w:w="3117" w:type="dxa"/>
+            <w:tcW w:w="4225" w:type="dxa"/>
           </w:tcPr>
           <w:p>
             <w:pPr>
@@ -623,7 +623,7 @@
         </w:trPr>
         <w:tc>
           <w:tcPr>
-            <w:tcW w:w="3116" w:type="dxa"/>
+            <w:tcW w:w="2270" w:type="dxa"/>
           </w:tcPr>
           <w:p>
             <w:pPr>
@@ -645,7 +645,7 @@
         </w:tc>
         <w:tc>
           <w:tcPr>
-            <w:tcW w:w="3117" w:type="dxa"/>
+            <w:tcW w:w="2855" w:type="dxa"/>
           </w:tcPr>
           <w:p>
             <w:pPr>
@@ -667,7 +667,7 @@
         </w:tc>
         <w:tc>
           <w:tcPr>
-            <w:tcW w:w="3117" w:type="dxa"/>
+            <w:tcW w:w="4225" w:type="dxa"/>
           </w:tcPr>
           <w:p>
             <w:pPr>
@@ -691,49 +691,23 @@
                 <w:sz w:val="24"/>
                 <w:szCs w:val="24"/>
               </w:rPr>
-              <w:t xml:space="preserve"> unit </w:t>
-            </w:r>
-            <w:proofErr w:type="gramStart"/>
-            <w:r>
-              <w:rPr>
-                <w:rFonts w:ascii="Times New Roman" w:hAnsi="Times New Roman" w:cs="Times New Roman"/>
-                <w:sz w:val="24"/>
-                <w:szCs w:val="24"/>
-              </w:rPr>
-              <w:t xml:space="preserve">price </w:t>
-            </w:r>
-            <w:r>
-              <w:rPr>
-                <w:rFonts w:ascii="Times New Roman" w:hAnsi="Times New Roman" w:cs="Times New Roman"/>
-                <w:sz w:val="24"/>
-                <w:szCs w:val="24"/>
-              </w:rPr>
-              <w:t>.</w:t>
-            </w:r>
-            <w:proofErr w:type="gramEnd"/>
-            <w:r>
-              <w:rPr>
-                <w:rFonts w:ascii="Times New Roman" w:hAnsi="Times New Roman" w:cs="Times New Roman"/>
-                <w:sz w:val="24"/>
-                <w:szCs w:val="24"/>
-              </w:rPr>
-              <w:t xml:space="preserve"> Linked to the </w:t>
-            </w:r>
-            <w:r>
-              <w:rPr>
-                <w:rFonts w:ascii="Times New Roman" w:hAnsi="Times New Roman" w:cs="Times New Roman"/>
-                <w:sz w:val="24"/>
-                <w:szCs w:val="24"/>
-              </w:rPr>
-              <w:t>PRODUCTS, CHANNELS, PROMOTIONS and TIMES</w:t>
-            </w:r>
-            <w:r>
-              <w:rPr>
-                <w:rFonts w:ascii="Times New Roman" w:hAnsi="Times New Roman" w:cs="Times New Roman"/>
-                <w:sz w:val="24"/>
-                <w:szCs w:val="24"/>
-              </w:rPr>
-              <w:t xml:space="preserve"> </w:t>
+              <w:t xml:space="preserve"> unit price </w:t>
+            </w:r>
+            <w:r>
+              <w:rPr>
+                <w:rFonts w:ascii="Times New Roman" w:hAnsi="Times New Roman" w:cs="Times New Roman"/>
+                <w:sz w:val="24"/>
+                <w:szCs w:val="24"/>
+              </w:rPr>
+              <w:t xml:space="preserve">. Linked to the </w:t>
+            </w:r>
+            <w:r>
+              <w:rPr>
+                <w:rFonts w:ascii="Times New Roman" w:hAnsi="Times New Roman" w:cs="Times New Roman"/>
+                <w:sz w:val="24"/>
+                <w:szCs w:val="24"/>
+              </w:rPr>
+              <w:t xml:space="preserve">PRODUCTS, CHANNELS, PROMOTIONS and TIMES </w:t>
             </w:r>
             <w:r>
               <w:rPr>
@@ -752,30 +726,29 @@
         </w:trPr>
         <w:tc>
           <w:tcPr>
-            <w:tcW w:w="3116" w:type="dxa"/>
-          </w:tcPr>
-          <w:p>
-            <w:pPr>
-              <w:rPr>
-                <w:rFonts w:ascii="Times New Roman" w:hAnsi="Times New Roman" w:cs="Times New Roman"/>
-                <w:sz w:val="24"/>
-                <w:szCs w:val="24"/>
-              </w:rPr>
-            </w:pPr>
-            <w:r>
-              <w:rPr>
-                <w:rFonts w:ascii="Times New Roman" w:hAnsi="Times New Roman" w:cs="Times New Roman"/>
-                <w:sz w:val="24"/>
-                <w:szCs w:val="24"/>
-              </w:rPr>
-              <w:lastRenderedPageBreak/>
+            <w:tcW w:w="2270" w:type="dxa"/>
+          </w:tcPr>
+          <w:p>
+            <w:pPr>
+              <w:rPr>
+                <w:rFonts w:ascii="Times New Roman" w:hAnsi="Times New Roman" w:cs="Times New Roman"/>
+                <w:sz w:val="24"/>
+                <w:szCs w:val="24"/>
+              </w:rPr>
+            </w:pPr>
+            <w:r>
+              <w:rPr>
+                <w:rFonts w:ascii="Times New Roman" w:hAnsi="Times New Roman" w:cs="Times New Roman"/>
+                <w:sz w:val="24"/>
+                <w:szCs w:val="24"/>
+              </w:rPr>
               <w:t>PROFITS</w:t>
             </w:r>
           </w:p>
         </w:tc>
         <w:tc>
           <w:tcPr>
-            <w:tcW w:w="3117" w:type="dxa"/>
+            <w:tcW w:w="2855" w:type="dxa"/>
           </w:tcPr>
           <w:p>
             <w:pPr>
@@ -797,7 +770,7 @@
         </w:tc>
         <w:tc>
           <w:tcPr>
-            <w:tcW w:w="3117" w:type="dxa"/>
+            <w:tcW w:w="4225" w:type="dxa"/>
           </w:tcPr>
           <w:p>
             <w:pPr>
@@ -868,6 +841,94 @@
                 <w:szCs w:val="24"/>
               </w:rPr>
               <w:t>) for products based on sales data. I</w:t>
+            </w:r>
+          </w:p>
+        </w:tc>
+      </w:tr>
+      <w:tr>
+        <w:trPr>
+          <w:trHeight w:val="1043"/>
+        </w:trPr>
+        <w:tc>
+          <w:tcPr>
+            <w:tcW w:w="2270" w:type="dxa"/>
+          </w:tcPr>
+          <w:p>
+            <w:pPr>
+              <w:rPr>
+                <w:rFonts w:ascii="Times New Roman" w:hAnsi="Times New Roman" w:cs="Times New Roman"/>
+                <w:sz w:val="24"/>
+                <w:szCs w:val="24"/>
+              </w:rPr>
+            </w:pPr>
+            <w:r>
+              <w:rPr>
+                <w:rFonts w:ascii="Times New Roman" w:hAnsi="Times New Roman" w:cs="Times New Roman"/>
+                <w:sz w:val="24"/>
+                <w:szCs w:val="24"/>
+              </w:rPr>
+              <w:t>SUPPLEMENTARY</w:t>
+            </w:r>
+          </w:p>
+          <w:p>
+            <w:pPr>
+              <w:rPr>
+                <w:rFonts w:ascii="Times New Roman" w:hAnsi="Times New Roman" w:cs="Times New Roman"/>
+                <w:sz w:val="24"/>
+                <w:szCs w:val="24"/>
+              </w:rPr>
+            </w:pPr>
+            <w:r>
+              <w:rPr>
+                <w:rFonts w:ascii="Times New Roman" w:hAnsi="Times New Roman" w:cs="Times New Roman"/>
+                <w:sz w:val="24"/>
+                <w:szCs w:val="24"/>
+              </w:rPr>
+              <w:t>_DEMOGRAPHICS</w:t>
+            </w:r>
+          </w:p>
+        </w:tc>
+        <w:tc>
+          <w:tcPr>
+            <w:tcW w:w="2855" w:type="dxa"/>
+          </w:tcPr>
+          <w:p>
+            <w:pPr>
+              <w:rPr>
+                <w:rFonts w:ascii="Times New Roman" w:hAnsi="Times New Roman" w:cs="Times New Roman"/>
+                <w:sz w:val="24"/>
+                <w:szCs w:val="24"/>
+              </w:rPr>
+            </w:pPr>
+            <w:r>
+              <w:rPr>
+                <w:rFonts w:ascii="Times New Roman" w:hAnsi="Times New Roman" w:cs="Times New Roman"/>
+                <w:sz w:val="24"/>
+                <w:szCs w:val="24"/>
+              </w:rPr>
+              <w:t>Provides demographic data about customers to enrich sales analytics.</w:t>
+            </w:r>
+          </w:p>
+        </w:tc>
+        <w:tc>
+          <w:tcPr>
+            <w:tcW w:w="4225" w:type="dxa"/>
+          </w:tcPr>
+          <w:p>
+            <w:pPr>
+              <w:rPr>
+                <w:rFonts w:ascii="Times New Roman" w:hAnsi="Times New Roman" w:cs="Times New Roman"/>
+                <w:sz w:val="24"/>
+                <w:szCs w:val="24"/>
+              </w:rPr>
+            </w:pPr>
+            <w:r>
+              <w:rPr>
+                <w:rFonts w:ascii="Times New Roman" w:hAnsi="Times New Roman" w:cs="Times New Roman"/>
+                <w:sz w:val="24"/>
+                <w:szCs w:val="24"/>
+              </w:rPr>
+              <w:t>Includes education, occupation, household size, years of residence, and purchasing preferences for specific products.</w:t>
             </w:r>
           </w:p>
         </w:tc>
